--- a/Spell card thoughts.docx
+++ b/Spell card thoughts.docx
@@ -23,15 +23,16 @@
         <w:tab/>
       </w:r>
       <w:r>
-        <w:t xml:space="preserve"> need to look more </w:t>
-      </w:r>
-      <w:proofErr w:type="spellStart"/>
-      <w:r>
-        <w:t>ionto</w:t>
-      </w:r>
-      <w:proofErr w:type="spellEnd"/>
-      <w:r>
-        <w:t xml:space="preserve"> how to change fire rate, probably requires a new script</w:t>
+        <w:t xml:space="preserve"> </w:t>
+      </w:r>
+      <w:r>
+        <w:t xml:space="preserve">Can use the batching code to fire half beats. Calculate time difference between the next beat and current beat and change the </w:t>
+      </w:r>
+      <w:r>
+        <w:t>ba</w:t>
+      </w:r>
+      <w:r>
+        <w:t>tch time to that</w:t>
       </w:r>
     </w:p>
     <w:p>
@@ -40,14 +41,7 @@
       </w:pPr>
       <w:r>
         <w:tab/>
-      </w:r>
-      <w:proofErr w:type="spellStart"/>
-      <w:r>
-        <w:t>Danmaku</w:t>
-      </w:r>
-      <w:proofErr w:type="spellEnd"/>
-      <w:r>
-        <w:t xml:space="preserve"> Paranoia, unsure how to make this one link to beats at all. Need a lot of projectiles, values would be super small</w:t>
+        <w:t>Danmaku Paranoia, unsure how to make this one link to beats at all. Need a lot of projectiles, values would be super small</w:t>
       </w:r>
     </w:p>
     <w:p>
@@ -59,6 +53,116 @@
       </w:r>
       <w:r>
         <w:t>Mirror on the wall seems doable</w:t>
+      </w:r>
+    </w:p>
+    <w:p>
+      <w:pPr>
+        <w:ind w:left="720" w:hanging="720"/>
+      </w:pPr>
+      <w:r>
+        <w:t>Rakiki – arrow storm, rain should be off beat to be white noise</w:t>
+      </w:r>
+      <w:r>
+        <w:t>, and fix the other thing</w:t>
+      </w:r>
+    </w:p>
+    <w:p>
+      <w:pPr>
+        <w:ind w:left="720" w:hanging="720"/>
+      </w:pPr>
+      <w:r>
+        <w:tab/>
+        <w:t>-arrow seeker, still doesn’t seek</w:t>
+      </w:r>
+    </w:p>
+    <w:p>
+      <w:pPr>
+        <w:ind w:left="720" w:hanging="720"/>
+      </w:pPr>
+      <w:r>
+        <w:tab/>
+        <w:t xml:space="preserve">-returning arrow. Balance check </w:t>
+      </w:r>
+      <w:r>
+        <w:rPr>
+          <mc:AlternateContent>
+            <mc:Choice Requires="w16se"/>
+            <mc:Fallback>
+              <w:rFonts w:ascii="Segoe UI Emoji" w:eastAsia="Segoe UI Emoji" w:hAnsi="Segoe UI Emoji" w:cs="Segoe UI Emoji"/>
+            </mc:Fallback>
+          </mc:AlternateContent>
+        </w:rPr>
+        <mc:AlternateContent>
+          <mc:Choice Requires="w16se">
+            <w16se:symEx w16se:font="Segoe UI Emoji" w16se:char="1F609"/>
+          </mc:Choice>
+          <mc:Fallback>
+            <w:t>😉</w:t>
+          </mc:Fallback>
+        </mc:AlternateContent>
+      </w:r>
+    </w:p>
+    <w:p>
+      <w:pPr>
+        <w:ind w:left="720" w:hanging="720"/>
+      </w:pPr>
+    </w:p>
+    <w:p>
+      <w:pPr>
+        <w:ind w:left="720" w:hanging="720"/>
+      </w:pPr>
+    </w:p>
+    <w:p>
+      <w:pPr>
+        <w:ind w:left="720" w:hanging="720"/>
+      </w:pPr>
+      <w:r>
+        <w:t>Tensei- Charm Seeker needs batching</w:t>
+      </w:r>
+    </w:p>
+    <w:p>
+      <w:pPr>
+        <w:ind w:left="720" w:hanging="720"/>
+      </w:pPr>
+      <w:r>
+        <w:tab/>
+        <w:t>-exploding stars is bugged again</w:t>
+      </w:r>
+    </w:p>
+    <w:p>
+      <w:pPr>
+        <w:ind w:left="720" w:hanging="720"/>
+      </w:pPr>
+    </w:p>
+    <w:p>
+      <w:pPr>
+        <w:ind w:left="720" w:hanging="720"/>
+      </w:pPr>
+    </w:p>
+    <w:p>
+      <w:pPr>
+        <w:ind w:left="720" w:hanging="720"/>
+      </w:pPr>
+    </w:p>
+    <w:p>
+      <w:pPr>
+        <w:ind w:left="720" w:hanging="720"/>
+      </w:pPr>
+    </w:p>
+    <w:p>
+      <w:pPr>
+        <w:ind w:left="720" w:hanging="720"/>
+      </w:pPr>
+      <w:r>
+        <w:t>General notes. Will want to keep boss allocation to segments order the same so that consistency can be found to allow players to try beat their high score</w:t>
+      </w:r>
+    </w:p>
+    <w:p>
+      <w:pPr>
+        <w:ind w:left="720" w:hanging="720"/>
+      </w:pPr>
+      <w:r>
+        <w:tab/>
       </w:r>
     </w:p>
     <w:sectPr>
